--- a/docs/笔记/SpringBoot技术详解.docx
+++ b/docs/笔记/SpringBoot技术详解.docx
@@ -47,13 +47,20 @@
         </w:rPr>
         <w:t>入门案例HelloWorld</w:t>
       </w:r>
+    </w:p>
+    <w:p>
+      <w:pPr>
+        <w:rPr>
+          <w:rFonts w:hint="default"/>
+          <w:lang w:val="en-US" w:eastAsia="zh-CN"/>
+        </w:rPr>
+      </w:pPr>
       <w:bookmarkStart w:id="0" w:name="_GoBack"/>
       <w:bookmarkEnd w:id="0"/>
     </w:p>
     <w:sectPr>
       <w:pgSz w:w="11906" w:h="16838"/>
       <w:pgMar w:top="567" w:right="567" w:bottom="567" w:left="567" w:header="851" w:footer="992" w:gutter="0"/>
-      <w:paperSrc/>
       <w:cols w:space="0" w:num="1"/>
       <w:rtlGutter w:val="0"/>
       <w:docGrid w:type="lines" w:linePitch="312" w:charSpace="0"/>
